--- a/template_smith_downey.docx
+++ b/template_smith_downey.docx
@@ -98,7 +98,7 @@
           <w:sz w:val="24"/>
           <w:szCs w:val="24"/>
         </w:rPr>
-        <w:t>March 31, 2022</w:t>
+        <w:t>April 25, 2022</w:t>
       </w:r>
       <w:r>
         <w:rPr>
@@ -1904,6 +1904,7 @@
           <w:szCs w:val="24"/>
         </w:rPr>
       </w:pPr>
+      <w:proofErr w:type="gramStart"/>
       <w:r>
         <w:rPr>
           <w:rFonts w:ascii="Times New Roman" w:hAnsi="Times New Roman"/>
@@ -1911,7 +1912,16 @@
           <w:szCs w:val="24"/>
         </w:rPr>
         <w:lastRenderedPageBreak/>
-        <w:t>In order for the Plan to distribute your share of forfeiture allocations</w:t>
+        <w:t>In order for</w:t>
+      </w:r>
+      <w:proofErr w:type="gramEnd"/>
+      <w:r>
+        <w:rPr>
+          <w:rFonts w:ascii="Times New Roman" w:hAnsi="Times New Roman"/>
+          <w:sz w:val="24"/>
+          <w:szCs w:val="24"/>
+        </w:rPr>
+        <w:t xml:space="preserve"> the Plan to distribute your share of forfeiture allocations</w:t>
       </w:r>
       <w:r>
         <w:rPr>
@@ -1948,29 +1958,33 @@
       <w:r>
         <w:rPr>
           <w:rFonts w:ascii="Times New Roman" w:hAnsi="Times New Roman"/>
-          <w:sz w:val="24"/>
-          <w:szCs w:val="24"/>
-        </w:rPr>
-        <w:t>April 29</w:t>
-      </w:r>
-      <w:r>
-        <w:rPr>
-          <w:rFonts w:ascii="Times New Roman" w:hAnsi="Times New Roman"/>
-          <w:sz w:val="24"/>
-          <w:szCs w:val="24"/>
-        </w:rPr>
-        <w:t xml:space="preserve">, </w:t>
-      </w:r>
-      <w:proofErr w:type="gramStart"/>
-      <w:r>
-        <w:rPr>
-          <w:rFonts w:ascii="Times New Roman" w:hAnsi="Times New Roman"/>
-          <w:sz w:val="24"/>
-          <w:szCs w:val="24"/>
-        </w:rPr>
-        <w:t>2022</w:t>
-      </w:r>
-      <w:proofErr w:type="gramEnd"/>
+          <w:b/>
+          <w:bCs/>
+          <w:sz w:val="24"/>
+          <w:szCs w:val="24"/>
+          <w:u w:val="single"/>
+        </w:rPr>
+        <w:t>May</w:t>
+      </w:r>
+      <w:r>
+        <w:rPr>
+          <w:rFonts w:ascii="Times New Roman" w:hAnsi="Times New Roman"/>
+          <w:b/>
+          <w:bCs/>
+          <w:sz w:val="24"/>
+          <w:szCs w:val="24"/>
+          <w:u w:val="single"/>
+        </w:rPr>
+        <w:t xml:space="preserve"> 31, 2022</w:t>
+      </w:r>
+      <w:r>
+        <w:rPr>
+          <w:rFonts w:ascii="Times New Roman" w:hAnsi="Times New Roman"/>
+          <w:sz w:val="24"/>
+          <w:szCs w:val="24"/>
+        </w:rPr>
+        <w:t>,</w:t>
+      </w:r>
       <w:r>
         <w:rPr>
           <w:rFonts w:ascii="Times New Roman" w:hAnsi="Times New Roman"/>
@@ -2299,93 +2313,141 @@
         <w:rPr>
           <w:rFonts w:ascii="Times New Roman" w:hAnsi="Times New Roman"/>
           <w:b/>
+          <w:bCs/>
           <w:i/>
           <w:iCs/>
           <w:sz w:val="28"/>
           <w:szCs w:val="28"/>
           <w:u w:val="single"/>
         </w:rPr>
-        <w:t xml:space="preserve">APRIL </w:t>
-      </w:r>
-      <w:r>
-        <w:rPr>
-          <w:rFonts w:ascii="Times New Roman" w:hAnsi="Times New Roman"/>
-          <w:b/>
+        <w:t>MAY 31</w:t>
+      </w:r>
+      <w:r>
+        <w:rPr>
+          <w:rFonts w:ascii="Times New Roman" w:hAnsi="Times New Roman"/>
+          <w:b/>
+          <w:bCs/>
           <w:i/>
           <w:iCs/>
           <w:sz w:val="28"/>
           <w:szCs w:val="28"/>
           <w:u w:val="single"/>
         </w:rPr>
-        <w:t>29</w:t>
-      </w:r>
-      <w:r>
-        <w:rPr>
-          <w:rFonts w:ascii="Times New Roman" w:hAnsi="Times New Roman"/>
-          <w:b/>
+        <w:t>, 2022</w:t>
+      </w:r>
+      <w:r>
+        <w:rPr>
+          <w:rFonts w:ascii="Times New Roman" w:hAnsi="Times New Roman"/>
+          <w:b/>
+          <w:sz w:val="28"/>
+          <w:szCs w:val="28"/>
+        </w:rPr>
+        <w:t xml:space="preserve">.  </w:t>
+      </w:r>
+      <w:r>
+        <w:rPr>
+          <w:rFonts w:ascii="Times New Roman" w:hAnsi="Times New Roman"/>
+          <w:b/>
+          <w:sz w:val="28"/>
+          <w:szCs w:val="28"/>
+        </w:rPr>
+        <w:t xml:space="preserve">IF YOU DO NOT SUBMIT THE FORM </w:t>
+      </w:r>
+      <w:r>
+        <w:rPr>
+          <w:rFonts w:ascii="Times New Roman" w:hAnsi="Times New Roman"/>
+          <w:b/>
+          <w:sz w:val="28"/>
+          <w:szCs w:val="28"/>
+        </w:rPr>
+        <w:t xml:space="preserve">BY </w:t>
+      </w:r>
+      <w:r>
+        <w:rPr>
+          <w:rFonts w:ascii="Times New Roman" w:hAnsi="Times New Roman"/>
+          <w:b/>
+          <w:bCs/>
           <w:i/>
           <w:iCs/>
           <w:sz w:val="28"/>
           <w:szCs w:val="28"/>
           <w:u w:val="single"/>
         </w:rPr>
-        <w:t>, 2022</w:t>
-      </w:r>
-      <w:r>
-        <w:rPr>
-          <w:rFonts w:ascii="Times New Roman" w:hAnsi="Times New Roman"/>
-          <w:b/>
-          <w:sz w:val="28"/>
-          <w:szCs w:val="28"/>
-        </w:rPr>
-        <w:t xml:space="preserve">.  </w:t>
-      </w:r>
-      <w:r>
-        <w:rPr>
-          <w:rFonts w:ascii="Times New Roman" w:hAnsi="Times New Roman"/>
-          <w:b/>
-          <w:sz w:val="28"/>
-          <w:szCs w:val="28"/>
-        </w:rPr>
-        <w:t xml:space="preserve">IF YOU DO NOT SUBMIT THE FORM </w:t>
-      </w:r>
-      <w:r>
-        <w:rPr>
-          <w:rFonts w:ascii="Times New Roman" w:hAnsi="Times New Roman"/>
-          <w:b/>
-          <w:sz w:val="28"/>
-          <w:szCs w:val="28"/>
-        </w:rPr>
-        <w:t xml:space="preserve">BY </w:t>
-      </w:r>
-      <w:r>
-        <w:rPr>
-          <w:rFonts w:ascii="Times New Roman" w:hAnsi="Times New Roman"/>
-          <w:b/>
+        <w:t>MAY 31</w:t>
+      </w:r>
+      <w:r>
+        <w:rPr>
+          <w:rFonts w:ascii="Times New Roman" w:hAnsi="Times New Roman"/>
+          <w:b/>
+          <w:bCs/>
           <w:i/>
           <w:iCs/>
           <w:sz w:val="28"/>
           <w:szCs w:val="28"/>
           <w:u w:val="single"/>
         </w:rPr>
-        <w:t xml:space="preserve">APRIL </w:t>
-      </w:r>
-      <w:r>
-        <w:rPr>
-          <w:rFonts w:ascii="Times New Roman" w:hAnsi="Times New Roman"/>
-          <w:b/>
+        <w:t>, 2022</w:t>
+      </w:r>
+      <w:r>
+        <w:rPr>
+          <w:rFonts w:ascii="Times New Roman" w:hAnsi="Times New Roman"/>
+          <w:b/>
+          <w:sz w:val="28"/>
+          <w:szCs w:val="28"/>
+        </w:rPr>
+        <w:t xml:space="preserve">, YOUR SHARE OF FORFEITURE ALLOCATIONS WILL BE FORFEITED AND REDISRIBUTED TO OTHER ELIGIBLE PARTICIPANTS IN ACCORDANCE WITH THE TERMS OF THE PLAN.  </w:t>
+      </w:r>
+    </w:p>
+    <w:p>
+      <w:pPr>
+        <w:ind w:firstLine="720"/>
+        <w:jc w:val="both"/>
+        <w:rPr>
+          <w:rFonts w:ascii="Times New Roman" w:hAnsi="Times New Roman"/>
+          <w:b/>
+          <w:sz w:val="28"/>
+          <w:szCs w:val="28"/>
+        </w:rPr>
+      </w:pPr>
+    </w:p>
+    <w:p>
+      <w:pPr>
+        <w:ind w:firstLine="720"/>
+        <w:jc w:val="both"/>
+        <w:rPr>
+          <w:rFonts w:ascii="Times New Roman" w:hAnsi="Times New Roman"/>
+          <w:b/>
+          <w:sz w:val="28"/>
+          <w:szCs w:val="28"/>
+        </w:rPr>
+      </w:pPr>
+      <w:r>
+        <w:rPr>
+          <w:rFonts w:ascii="Times New Roman" w:hAnsi="Times New Roman"/>
+          <w:b/>
+          <w:sz w:val="28"/>
+          <w:szCs w:val="28"/>
+        </w:rPr>
+        <w:t xml:space="preserve">YOU WILL NOT HAVE ANOTHER OPPORTUNITY TO CLAIM THIS BENEFIT AFTER </w:t>
+      </w:r>
+      <w:r>
+        <w:rPr>
+          <w:rFonts w:ascii="Times New Roman" w:hAnsi="Times New Roman"/>
+          <w:b/>
+          <w:bCs/>
           <w:i/>
           <w:iCs/>
           <w:sz w:val="28"/>
           <w:szCs w:val="28"/>
           <w:u w:val="single"/>
         </w:rPr>
-        <w:t>29</w:t>
-      </w:r>
-      <w:r>
-        <w:rPr>
-          <w:rFonts w:ascii="Times New Roman" w:hAnsi="Times New Roman"/>
-          <w:b/>
+        <w:t>MAY 31</w:t>
+      </w:r>
+      <w:r>
+        <w:rPr>
+          <w:rFonts w:ascii="Times New Roman" w:hAnsi="Times New Roman"/>
+          <w:b/>
+          <w:bCs/>
           <w:i/>
           <w:iCs/>
           <w:sz w:val="28"/>
@@ -2401,84 +2463,6 @@
           <w:sz w:val="28"/>
           <w:szCs w:val="28"/>
         </w:rPr>
-        <w:t xml:space="preserve">, YOUR SHARE OF FORFEITURE ALLOCATIONS WILL BE FORFEITED AND REDISRIBUTED TO OTHER ELIGIBLE PARTICIPANTS IN ACCORDANCE WITH THE TERMS OF THE PLAN.  </w:t>
-      </w:r>
-    </w:p>
-    <w:p>
-      <w:pPr>
-        <w:ind w:firstLine="720"/>
-        <w:jc w:val="both"/>
-        <w:rPr>
-          <w:rFonts w:ascii="Times New Roman" w:hAnsi="Times New Roman"/>
-          <w:b/>
-          <w:sz w:val="28"/>
-          <w:szCs w:val="28"/>
-        </w:rPr>
-      </w:pPr>
-    </w:p>
-    <w:p>
-      <w:pPr>
-        <w:ind w:firstLine="720"/>
-        <w:jc w:val="both"/>
-        <w:rPr>
-          <w:rFonts w:ascii="Times New Roman" w:hAnsi="Times New Roman"/>
-          <w:b/>
-          <w:sz w:val="28"/>
-          <w:szCs w:val="28"/>
-        </w:rPr>
-      </w:pPr>
-      <w:r>
-        <w:rPr>
-          <w:rFonts w:ascii="Times New Roman" w:hAnsi="Times New Roman"/>
-          <w:b/>
-          <w:sz w:val="28"/>
-          <w:szCs w:val="28"/>
-        </w:rPr>
-        <w:t xml:space="preserve">YOU WILL NOT HAVE ANOTHER OPPORTUNITY TO CLAIM THIS BENEFIT AFTER </w:t>
-      </w:r>
-      <w:r>
-        <w:rPr>
-          <w:rFonts w:ascii="Times New Roman" w:hAnsi="Times New Roman"/>
-          <w:b/>
-          <w:i/>
-          <w:iCs/>
-          <w:sz w:val="28"/>
-          <w:szCs w:val="28"/>
-          <w:u w:val="single"/>
-        </w:rPr>
-        <w:t xml:space="preserve">APRIL </w:t>
-      </w:r>
-      <w:r>
-        <w:rPr>
-          <w:rFonts w:ascii="Times New Roman" w:hAnsi="Times New Roman"/>
-          <w:b/>
-          <w:i/>
-          <w:iCs/>
-          <w:sz w:val="28"/>
-          <w:szCs w:val="28"/>
-          <w:u w:val="single"/>
-        </w:rPr>
-        <w:t>29</w:t>
-      </w:r>
-      <w:r>
-        <w:rPr>
-          <w:rFonts w:ascii="Times New Roman" w:hAnsi="Times New Roman"/>
-          <w:b/>
-          <w:i/>
-          <w:iCs/>
-          <w:sz w:val="28"/>
-          <w:szCs w:val="28"/>
-          <w:u w:val="single"/>
-        </w:rPr>
-        <w:t>, 2022</w:t>
-      </w:r>
-      <w:r>
-        <w:rPr>
-          <w:rFonts w:ascii="Times New Roman" w:hAnsi="Times New Roman"/>
-          <w:b/>
-          <w:sz w:val="28"/>
-          <w:szCs w:val="28"/>
-        </w:rPr>
         <w:t xml:space="preserve">.  </w:t>
       </w:r>
       <w:bookmarkStart w:id="0" w:name="_Hlk99362788"/>
@@ -3030,95 +3014,7 @@
           <w:rFonts w:ascii="Times New Roman" w:hAnsi="Times New Roman"/>
         </w:rPr>
         <w:tab/>
-      </w:r>
-      <w:r>
-        <w:rPr>
-          <w:rFonts w:ascii="Times New Roman" w:hAnsi="Times New Roman"/>
-          <w:sz w:val="24"/>
-          <w:szCs w:val="24"/>
-        </w:rPr>
-        <w:fldChar w:fldCharType="begin"/>
-      </w:r>
-      <w:r>
-        <w:rPr>
-          <w:rFonts w:ascii="Times New Roman" w:hAnsi="Times New Roman"/>
-          <w:sz w:val="24"/>
-          <w:szCs w:val="24"/>
-        </w:rPr>
-        <w:instrText xml:space="preserve"> MERGEFIELD  FirstName  \* MERGEFORMAT </w:instrText>
-      </w:r>
-      <w:r>
-        <w:rPr>
-          <w:rFonts w:ascii="Times New Roman" w:hAnsi="Times New Roman"/>
-          <w:sz w:val="24"/>
-          <w:szCs w:val="24"/>
-        </w:rPr>
-        <w:fldChar w:fldCharType="separate"/>
-      </w:r>
-      <w:r>
-        <w:rPr>
-          <w:rFonts w:ascii="Times New Roman" w:hAnsi="Times New Roman"/>
-          <w:noProof/>
-          <w:sz w:val="24"/>
-          <w:szCs w:val="24"/>
-        </w:rPr>
-        <w:t>«FirstName»</w:t>
-      </w:r>
-      <w:r>
-        <w:rPr>
-          <w:rFonts w:ascii="Times New Roman" w:hAnsi="Times New Roman"/>
-          <w:sz w:val="24"/>
-          <w:szCs w:val="24"/>
-        </w:rPr>
-        <w:fldChar w:fldCharType="end"/>
-      </w:r>
-      <w:r>
-        <w:rPr>
-          <w:rFonts w:ascii="Times New Roman" w:hAnsi="Times New Roman"/>
-          <w:sz w:val="24"/>
-          <w:szCs w:val="24"/>
-        </w:rPr>
-        <w:t xml:space="preserve"> </w:t>
-      </w:r>
-      <w:r>
-        <w:rPr>
-          <w:rFonts w:ascii="Times New Roman" w:hAnsi="Times New Roman"/>
-          <w:sz w:val="24"/>
-          <w:szCs w:val="24"/>
-        </w:rPr>
-        <w:fldChar w:fldCharType="begin"/>
-      </w:r>
-      <w:r>
-        <w:rPr>
-          <w:rFonts w:ascii="Times New Roman" w:hAnsi="Times New Roman"/>
-          <w:sz w:val="24"/>
-          <w:szCs w:val="24"/>
-        </w:rPr>
-        <w:instrText xml:space="preserve"> MERGEFIELD  LastName  \* MERGEFORMAT </w:instrText>
-      </w:r>
-      <w:r>
-        <w:rPr>
-          <w:rFonts w:ascii="Times New Roman" w:hAnsi="Times New Roman"/>
-          <w:sz w:val="24"/>
-          <w:szCs w:val="24"/>
-        </w:rPr>
-        <w:fldChar w:fldCharType="separate"/>
-      </w:r>
-      <w:r>
-        <w:rPr>
-          <w:rFonts w:ascii="Times New Roman" w:hAnsi="Times New Roman"/>
-          <w:sz w:val="24"/>
-          <w:szCs w:val="24"/>
-        </w:rPr>
-        <w:t>«LastName»</w:t>
-      </w:r>
-      <w:r>
-        <w:rPr>
-          <w:rFonts w:ascii="Times New Roman" w:hAnsi="Times New Roman"/>
-          <w:sz w:val="24"/>
-          <w:szCs w:val="24"/>
-        </w:rPr>
-        <w:fldChar w:fldCharType="end"/>
+        <w:t>___________________________________________________________________</w:t>
       </w:r>
     </w:p>
     <w:p>
@@ -3842,17 +3738,7 @@
           <w:szCs w:val="28"/>
           <w:u w:val="single"/>
         </w:rPr>
-        <w:t>APRIL 29, 2022</w:t>
-      </w:r>
-      <w:r>
-        <w:rPr>
-          <w:rFonts w:ascii="Times New Roman" w:hAnsi="Times New Roman"/>
-          <w:b/>
-          <w:bCs/>
-          <w:sz w:val="28"/>
-          <w:szCs w:val="28"/>
-        </w:rPr>
-        <w:t xml:space="preserve">.  FORMS RECEIVED AFTER </w:t>
+        <w:t>MAY 31</w:t>
       </w:r>
       <w:r>
         <w:rPr>
@@ -3865,7 +3751,43 @@
           <w:szCs w:val="28"/>
           <w:u w:val="single"/>
         </w:rPr>
-        <w:t xml:space="preserve">APRIL 29, </w:t>
+        <w:t>, 2022</w:t>
+      </w:r>
+      <w:r>
+        <w:rPr>
+          <w:rFonts w:ascii="Times New Roman" w:hAnsi="Times New Roman"/>
+          <w:b/>
+          <w:bCs/>
+          <w:sz w:val="28"/>
+          <w:szCs w:val="28"/>
+        </w:rPr>
+        <w:t xml:space="preserve">.  FORMS RECEIVED AFTER </w:t>
+      </w:r>
+      <w:r>
+        <w:rPr>
+          <w:rFonts w:ascii="Times New Roman" w:hAnsi="Times New Roman"/>
+          <w:b/>
+          <w:bCs/>
+          <w:i/>
+          <w:iCs/>
+          <w:sz w:val="28"/>
+          <w:szCs w:val="28"/>
+          <w:u w:val="single"/>
+        </w:rPr>
+        <w:t>MAY 31</w:t>
+      </w:r>
+      <w:r>
+        <w:rPr>
+          <w:rFonts w:ascii="Times New Roman" w:hAnsi="Times New Roman"/>
+          <w:b/>
+          <w:bCs/>
+          <w:i/>
+          <w:iCs/>
+          <w:sz w:val="28"/>
+          <w:szCs w:val="28"/>
+          <w:u w:val="single"/>
+        </w:rPr>
+        <w:t xml:space="preserve">, </w:t>
       </w:r>
       <w:proofErr w:type="gramStart"/>
       <w:r>
@@ -5082,8 +5004,8 @@
       </w:rPr>
       <w:t xml:space="preserve">American Council of Engineering Companies of Metropolitan </w:t>
     </w:r>
-    <w:smartTag w:uri="urn:schemas-microsoft-com:office:smarttags" w:element="State">
-      <w:smartTag w:uri="urn:schemas-microsoft-com:office:smarttags" w:element="place">
+    <w:smartTag w:uri="urn:schemas-microsoft-com:office:smarttags" w:element="place">
+      <w:smartTag w:uri="urn:schemas-microsoft-com:office:smarttags" w:element="State">
         <w:r>
           <w:rPr>
             <w:b/>
@@ -8030,97 +7952,97 @@
       </w:pPr>
     </w:lvl>
   </w:abstractNum>
-  <w:num w:numId="1">
+  <w:num w:numId="1" w16cid:durableId="1256285057">
     <w:abstractNumId w:val="29"/>
   </w:num>
-  <w:num w:numId="2">
+  <w:num w:numId="2" w16cid:durableId="180553203">
     <w:abstractNumId w:val="23"/>
   </w:num>
-  <w:num w:numId="3">
+  <w:num w:numId="3" w16cid:durableId="621302397">
     <w:abstractNumId w:val="9"/>
   </w:num>
-  <w:num w:numId="4">
+  <w:num w:numId="4" w16cid:durableId="1516573314">
     <w:abstractNumId w:val="7"/>
   </w:num>
-  <w:num w:numId="5">
+  <w:num w:numId="5" w16cid:durableId="1783449456">
     <w:abstractNumId w:val="6"/>
   </w:num>
-  <w:num w:numId="6">
+  <w:num w:numId="6" w16cid:durableId="1887521064">
     <w:abstractNumId w:val="5"/>
   </w:num>
-  <w:num w:numId="7">
+  <w:num w:numId="7" w16cid:durableId="367682521">
     <w:abstractNumId w:val="4"/>
   </w:num>
-  <w:num w:numId="8">
+  <w:num w:numId="8" w16cid:durableId="219900526">
     <w:abstractNumId w:val="8"/>
   </w:num>
-  <w:num w:numId="9">
+  <w:num w:numId="9" w16cid:durableId="1154643003">
     <w:abstractNumId w:val="3"/>
   </w:num>
-  <w:num w:numId="10">
+  <w:num w:numId="10" w16cid:durableId="1772582620">
     <w:abstractNumId w:val="2"/>
   </w:num>
-  <w:num w:numId="11">
+  <w:num w:numId="11" w16cid:durableId="459881905">
     <w:abstractNumId w:val="1"/>
   </w:num>
-  <w:num w:numId="12">
+  <w:num w:numId="12" w16cid:durableId="888223658">
     <w:abstractNumId w:val="0"/>
   </w:num>
-  <w:num w:numId="13">
+  <w:num w:numId="13" w16cid:durableId="766727879">
     <w:abstractNumId w:val="24"/>
   </w:num>
-  <w:num w:numId="14">
+  <w:num w:numId="14" w16cid:durableId="2021734438">
     <w:abstractNumId w:val="17"/>
   </w:num>
-  <w:num w:numId="15">
+  <w:num w:numId="15" w16cid:durableId="1747530350">
     <w:abstractNumId w:val="15"/>
   </w:num>
-  <w:num w:numId="16">
+  <w:num w:numId="16" w16cid:durableId="285548377">
     <w:abstractNumId w:val="12"/>
   </w:num>
-  <w:num w:numId="17">
+  <w:num w:numId="17" w16cid:durableId="962030429">
     <w:abstractNumId w:val="27"/>
   </w:num>
-  <w:num w:numId="18">
+  <w:num w:numId="18" w16cid:durableId="30157576">
     <w:abstractNumId w:val="21"/>
   </w:num>
-  <w:num w:numId="19">
+  <w:num w:numId="19" w16cid:durableId="970593841">
     <w:abstractNumId w:val="22"/>
   </w:num>
-  <w:num w:numId="20">
+  <w:num w:numId="20" w16cid:durableId="508720265">
     <w:abstractNumId w:val="13"/>
   </w:num>
-  <w:num w:numId="21">
+  <w:num w:numId="21" w16cid:durableId="1088112582">
     <w:abstractNumId w:val="30"/>
   </w:num>
-  <w:num w:numId="22">
+  <w:num w:numId="22" w16cid:durableId="2005088475">
     <w:abstractNumId w:val="16"/>
   </w:num>
-  <w:num w:numId="23">
+  <w:num w:numId="23" w16cid:durableId="1162160868">
     <w:abstractNumId w:val="10"/>
   </w:num>
-  <w:num w:numId="24">
+  <w:num w:numId="24" w16cid:durableId="35206919">
     <w:abstractNumId w:val="19"/>
   </w:num>
-  <w:num w:numId="25">
+  <w:num w:numId="25" w16cid:durableId="1314480901">
     <w:abstractNumId w:val="14"/>
   </w:num>
-  <w:num w:numId="26">
+  <w:num w:numId="26" w16cid:durableId="1508515644">
     <w:abstractNumId w:val="25"/>
   </w:num>
-  <w:num w:numId="27">
+  <w:num w:numId="27" w16cid:durableId="175197178">
     <w:abstractNumId w:val="18"/>
   </w:num>
-  <w:num w:numId="28">
+  <w:num w:numId="28" w16cid:durableId="2078479418">
     <w:abstractNumId w:val="26"/>
   </w:num>
-  <w:num w:numId="29">
+  <w:num w:numId="29" w16cid:durableId="1148790304">
     <w:abstractNumId w:val="11"/>
   </w:num>
-  <w:num w:numId="30">
+  <w:num w:numId="30" w16cid:durableId="222254579">
     <w:abstractNumId w:val="20"/>
   </w:num>
-  <w:num w:numId="31">
+  <w:num w:numId="31" w16cid:durableId="77867368">
     <w:abstractNumId w:val="28"/>
     <w:lvlOverride w:ilvl="0">
       <w:startOverride w:val="1"/>
